--- a/Iteration 3 - 23.10/DOCS/RapportTest_v2.docx
+++ b/Iteration 3 - 23.10/DOCS/RapportTest_v2.docx
@@ -5291,10 +5291,7 @@
     <w:p/>
     <w:p/>
     <w:p/>
-    <w:p>
-      <w:bookmarkStart w:id="0" w:name="_GoBack"/>
-      <w:bookmarkEnd w:id="0"/>
-    </w:p>
+    <w:p/>
     <w:p/>
     <w:p>
       <w:pPr>
@@ -5307,6 +5304,432 @@
           <w:b/>
         </w:rPr>
         <w:lastRenderedPageBreak/>
+        <w:t>Cas d’</w:t>
+      </w:r>
+      <w:r>
+        <w:rPr>
+          <w:b/>
+        </w:rPr>
+        <w:t>utilisation C5</w:t>
+      </w:r>
+      <w:r>
+        <w:rPr>
+          <w:b/>
+        </w:rPr>
+        <w:t> :</w:t>
+      </w:r>
+      <w:r>
+        <w:rPr>
+          <w:b/>
+        </w:rPr>
+        <w:t xml:space="preserve"> </w:t>
+      </w:r>
+      <w:r>
+        <w:rPr>
+          <w:b/>
+        </w:rPr>
+        <w:t>Afficher les sondages d’un utilisateur</w:t>
+      </w:r>
+      <w:r>
+        <w:rPr>
+          <w:b/>
+        </w:rPr>
+        <w:t>.</w:t>
+      </w:r>
+    </w:p>
+    <w:p>
+      <w:proofErr w:type="spellStart"/>
+      <w:r>
+        <w:rPr>
+          <w:b/>
+          <w:i/>
+        </w:rPr>
+        <w:t>Pré-requis</w:t>
+      </w:r>
+      <w:proofErr w:type="spellEnd"/>
+      <w:r>
+        <w:rPr>
+          <w:b/>
+          <w:i/>
+        </w:rPr>
+        <w:t> :</w:t>
+      </w:r>
+      <w:r>
+        <w:t xml:space="preserve"> L’utilisateur doit être authentifié</w:t>
+      </w:r>
+      <w:r>
+        <w:t>.</w:t>
+      </w:r>
+      <w:r>
+        <w:t xml:space="preserve"> Il doit posséder au moins un sondage.</w:t>
+      </w:r>
+      <w:r>
+        <w:t xml:space="preserve"> </w:t>
+      </w:r>
+    </w:p>
+    <w:tbl>
+      <w:tblPr>
+        <w:tblStyle w:val="Grilledutableau"/>
+        <w:tblW w:w="0" w:type="auto"/>
+        <w:tblLook w:val="04A0" w:firstRow="1" w:lastRow="0" w:firstColumn="1" w:lastColumn="0" w:noHBand="0" w:noVBand="1"/>
+      </w:tblPr>
+      <w:tblGrid>
+        <w:gridCol w:w="750"/>
+        <w:gridCol w:w="1097"/>
+        <w:gridCol w:w="3248"/>
+        <w:gridCol w:w="3250"/>
+        <w:gridCol w:w="2826"/>
+        <w:gridCol w:w="2823"/>
+      </w:tblGrid>
+      <w:tr>
+        <w:tc>
+          <w:tcPr>
+            <w:tcW w:w="750" w:type="dxa"/>
+            <w:shd w:val="clear" w:color="auto" w:fill="9CC2E5" w:themeFill="accent5" w:themeFillTint="99"/>
+          </w:tcPr>
+          <w:p>
+            <w:pPr>
+              <w:jc w:val="both"/>
+              <w:rPr>
+                <w:b/>
+              </w:rPr>
+            </w:pPr>
+            <w:r>
+              <w:rPr>
+                <w:b/>
+              </w:rPr>
+              <w:t>Ordre</w:t>
+            </w:r>
+          </w:p>
+        </w:tc>
+        <w:tc>
+          <w:tcPr>
+            <w:tcW w:w="1097" w:type="dxa"/>
+            <w:shd w:val="clear" w:color="auto" w:fill="9CC2E5" w:themeFill="accent5" w:themeFillTint="99"/>
+          </w:tcPr>
+          <w:p>
+            <w:pPr>
+              <w:jc w:val="both"/>
+              <w:rPr>
+                <w:b/>
+              </w:rPr>
+            </w:pPr>
+            <w:r>
+              <w:rPr>
+                <w:b/>
+              </w:rPr>
+              <w:t>Scénario</w:t>
+            </w:r>
+          </w:p>
+        </w:tc>
+        <w:tc>
+          <w:tcPr>
+            <w:tcW w:w="3248" w:type="dxa"/>
+            <w:shd w:val="clear" w:color="auto" w:fill="9CC2E5" w:themeFill="accent5" w:themeFillTint="99"/>
+          </w:tcPr>
+          <w:p>
+            <w:pPr>
+              <w:jc w:val="both"/>
+              <w:rPr>
+                <w:b/>
+              </w:rPr>
+            </w:pPr>
+            <w:r>
+              <w:rPr>
+                <w:b/>
+              </w:rPr>
+              <w:t>Cas de test : valeurs</w:t>
+            </w:r>
+          </w:p>
+        </w:tc>
+        <w:tc>
+          <w:tcPr>
+            <w:tcW w:w="3250" w:type="dxa"/>
+            <w:shd w:val="clear" w:color="auto" w:fill="9CC2E5" w:themeFill="accent5" w:themeFillTint="99"/>
+          </w:tcPr>
+          <w:p>
+            <w:pPr>
+              <w:jc w:val="both"/>
+              <w:rPr>
+                <w:b/>
+              </w:rPr>
+            </w:pPr>
+            <w:r>
+              <w:rPr>
+                <w:b/>
+              </w:rPr>
+              <w:t>Cas de test : résultats attendus</w:t>
+            </w:r>
+          </w:p>
+        </w:tc>
+        <w:tc>
+          <w:tcPr>
+            <w:tcW w:w="2826" w:type="dxa"/>
+            <w:shd w:val="clear" w:color="auto" w:fill="9CC2E5" w:themeFill="accent5" w:themeFillTint="99"/>
+          </w:tcPr>
+          <w:p>
+            <w:pPr>
+              <w:jc w:val="both"/>
+              <w:rPr>
+                <w:b/>
+              </w:rPr>
+            </w:pPr>
+            <w:r>
+              <w:rPr>
+                <w:b/>
+              </w:rPr>
+              <w:t>Test : résultats obtenus</w:t>
+            </w:r>
+          </w:p>
+        </w:tc>
+        <w:tc>
+          <w:tcPr>
+            <w:tcW w:w="2823" w:type="dxa"/>
+            <w:shd w:val="clear" w:color="auto" w:fill="9CC2E5" w:themeFill="accent5" w:themeFillTint="99"/>
+          </w:tcPr>
+          <w:p>
+            <w:pPr>
+              <w:jc w:val="both"/>
+              <w:rPr>
+                <w:b/>
+              </w:rPr>
+            </w:pPr>
+            <w:r>
+              <w:rPr>
+                <w:b/>
+              </w:rPr>
+              <w:t>Test : diagnostic</w:t>
+            </w:r>
+          </w:p>
+        </w:tc>
+      </w:tr>
+      <w:tr>
+        <w:tc>
+          <w:tcPr>
+            <w:tcW w:w="750" w:type="dxa"/>
+            <w:shd w:val="clear" w:color="auto" w:fill="DEEAF6" w:themeFill="accent5" w:themeFillTint="33"/>
+          </w:tcPr>
+          <w:p>
+            <w:pPr>
+              <w:jc w:val="both"/>
+              <w:rPr>
+                <w:b/>
+                <w:i/>
+              </w:rPr>
+            </w:pPr>
+            <w:r>
+              <w:rPr>
+                <w:b/>
+                <w:i/>
+              </w:rPr>
+              <w:t>1</w:t>
+            </w:r>
+          </w:p>
+        </w:tc>
+        <w:tc>
+          <w:tcPr>
+            <w:tcW w:w="1097" w:type="dxa"/>
+          </w:tcPr>
+          <w:p>
+            <w:pPr>
+              <w:jc w:val="both"/>
+              <w:rPr>
+                <w:b/>
+              </w:rPr>
+            </w:pPr>
+            <w:r>
+              <w:rPr>
+                <w:b/>
+              </w:rPr>
+              <w:t>C5</w:t>
+            </w:r>
+            <w:r>
+              <w:rPr>
+                <w:b/>
+              </w:rPr>
+              <w:t>-SA1</w:t>
+            </w:r>
+          </w:p>
+        </w:tc>
+        <w:tc>
+          <w:tcPr>
+            <w:tcW w:w="3248" w:type="dxa"/>
+          </w:tcPr>
+          <w:p>
+            <w:pPr>
+              <w:jc w:val="both"/>
+            </w:pPr>
+            <w:r>
+              <w:t>Utilisateur sans sondage</w:t>
+            </w:r>
+          </w:p>
+          <w:p>
+            <w:pPr>
+              <w:jc w:val="both"/>
+            </w:pPr>
+          </w:p>
+        </w:tc>
+        <w:tc>
+          <w:tcPr>
+            <w:tcW w:w="3250" w:type="dxa"/>
+          </w:tcPr>
+          <w:p>
+            <w:pPr>
+              <w:jc w:val="both"/>
+            </w:pPr>
+            <w:r>
+              <w:t>Message : « </w:t>
+            </w:r>
+            <w:r>
+              <w:t>Aucun sondage ne correspond à votre recherche</w:t>
+            </w:r>
+            <w:r>
+              <w:t>.</w:t>
+            </w:r>
+            <w:r>
+              <w:t xml:space="preserve"> »</w:t>
+            </w:r>
+          </w:p>
+        </w:tc>
+        <w:tc>
+          <w:tcPr>
+            <w:tcW w:w="2826" w:type="dxa"/>
+          </w:tcPr>
+          <w:p>
+            <w:pPr>
+              <w:jc w:val="both"/>
+            </w:pPr>
+            <w:r>
+              <w:t>Insérer capture d’écran message obtenu.</w:t>
+            </w:r>
+          </w:p>
+          <w:p>
+            <w:pPr>
+              <w:jc w:val="both"/>
+            </w:pPr>
+            <w:r>
+              <w:t>Insérer capture console MySQL / PhpMyAdmin</w:t>
+            </w:r>
+          </w:p>
+        </w:tc>
+        <w:tc>
+          <w:tcPr>
+            <w:tcW w:w="2823" w:type="dxa"/>
+          </w:tcPr>
+          <w:p>
+            <w:pPr>
+              <w:jc w:val="both"/>
+            </w:pPr>
+            <w:r>
+              <w:t>Résultat conforme ou non conforme + commentaires éventuels</w:t>
+            </w:r>
+          </w:p>
+        </w:tc>
+      </w:tr>
+      <w:tr>
+        <w:tc>
+          <w:tcPr>
+            <w:tcW w:w="750" w:type="dxa"/>
+            <w:shd w:val="clear" w:color="auto" w:fill="DEEAF6" w:themeFill="accent5" w:themeFillTint="33"/>
+          </w:tcPr>
+          <w:p>
+            <w:pPr>
+              <w:jc w:val="both"/>
+              <w:rPr>
+                <w:b/>
+                <w:i/>
+              </w:rPr>
+            </w:pPr>
+            <w:r>
+              <w:rPr>
+                <w:b/>
+                <w:i/>
+              </w:rPr>
+              <w:t>2</w:t>
+            </w:r>
+          </w:p>
+        </w:tc>
+        <w:tc>
+          <w:tcPr>
+            <w:tcW w:w="1097" w:type="dxa"/>
+          </w:tcPr>
+          <w:p>
+            <w:pPr>
+              <w:jc w:val="both"/>
+              <w:rPr>
+                <w:b/>
+              </w:rPr>
+            </w:pPr>
+            <w:r>
+              <w:rPr>
+                <w:b/>
+              </w:rPr>
+              <w:t>C6-SN</w:t>
+            </w:r>
+          </w:p>
+        </w:tc>
+        <w:tc>
+          <w:tcPr>
+            <w:tcW w:w="3248" w:type="dxa"/>
+          </w:tcPr>
+          <w:p>
+            <w:pPr>
+              <w:jc w:val="both"/>
+            </w:pPr>
+            <w:r>
+              <w:t>Utilisateur avec sondage.</w:t>
+            </w:r>
+          </w:p>
+        </w:tc>
+        <w:tc>
+          <w:tcPr>
+            <w:tcW w:w="3250" w:type="dxa"/>
+          </w:tcPr>
+          <w:p>
+            <w:pPr>
+              <w:jc w:val="both"/>
+            </w:pPr>
+            <w:r>
+              <w:t>Affiche la liste des sondages de l’utilisateur</w:t>
+            </w:r>
+          </w:p>
+        </w:tc>
+        <w:tc>
+          <w:tcPr>
+            <w:tcW w:w="2826" w:type="dxa"/>
+          </w:tcPr>
+          <w:p>
+            <w:pPr>
+              <w:jc w:val="both"/>
+            </w:pPr>
+          </w:p>
+        </w:tc>
+        <w:tc>
+          <w:tcPr>
+            <w:tcW w:w="2823" w:type="dxa"/>
+          </w:tcPr>
+          <w:p>
+            <w:pPr>
+              <w:jc w:val="both"/>
+            </w:pPr>
+          </w:p>
+        </w:tc>
+      </w:tr>
+    </w:tbl>
+    <w:p/>
+    <w:p/>
+    <w:p/>
+    <w:p/>
+    <w:p>
+      <w:pPr>
+        <w:rPr>
+          <w:b/>
+        </w:rPr>
+      </w:pPr>
+      <w:r>
+        <w:rPr>
+          <w:b/>
+        </w:rPr>
         <w:t>Cas d’</w:t>
       </w:r>
       <w:r>
@@ -5766,7 +6189,10 @@
               <w:jc w:val="both"/>
             </w:pPr>
             <w:r>
-              <w:t>Redirection vers la page affichant la liste des sondages contenant le mot-clé saisi par l’utilisateur.</w:t>
+              <w:t xml:space="preserve">Affiche </w:t>
+            </w:r>
+            <w:r>
+              <w:t>la liste des sondages contenant le mot-clé saisi par l’utilisateur.</w:t>
             </w:r>
           </w:p>
           <w:p>
@@ -5798,6 +6224,695 @@
       </w:tr>
     </w:tbl>
     <w:p/>
+    <w:p/>
+    <w:p>
+      <w:pPr>
+        <w:rPr>
+          <w:b/>
+        </w:rPr>
+      </w:pPr>
+      <w:r>
+        <w:rPr>
+          <w:b/>
+        </w:rPr>
+        <w:t>Cas d’</w:t>
+      </w:r>
+      <w:r>
+        <w:rPr>
+          <w:b/>
+        </w:rPr>
+        <w:t>utilisation C7</w:t>
+      </w:r>
+      <w:r>
+        <w:rPr>
+          <w:b/>
+        </w:rPr>
+        <w:t> :</w:t>
+      </w:r>
+      <w:r>
+        <w:rPr>
+          <w:b/>
+        </w:rPr>
+        <w:t xml:space="preserve"> </w:t>
+      </w:r>
+      <w:r>
+        <w:rPr>
+          <w:b/>
+        </w:rPr>
+        <w:t>Voter</w:t>
+      </w:r>
+      <w:r>
+        <w:rPr>
+          <w:b/>
+        </w:rPr>
+        <w:t>.</w:t>
+      </w:r>
+    </w:p>
+    <w:p>
+      <w:proofErr w:type="spellStart"/>
+      <w:r>
+        <w:rPr>
+          <w:b/>
+          <w:i/>
+        </w:rPr>
+        <w:t>Pré-requis</w:t>
+      </w:r>
+      <w:proofErr w:type="spellEnd"/>
+      <w:r>
+        <w:rPr>
+          <w:b/>
+          <w:i/>
+        </w:rPr>
+        <w:t> :</w:t>
+      </w:r>
+      <w:r>
+        <w:t xml:space="preserve"> La base de données doit contenir au moins un sondage. </w:t>
+      </w:r>
+    </w:p>
+    <w:tbl>
+      <w:tblPr>
+        <w:tblStyle w:val="Grilledutableau"/>
+        <w:tblW w:w="0" w:type="auto"/>
+        <w:tblLook w:val="04A0" w:firstRow="1" w:lastRow="0" w:firstColumn="1" w:lastColumn="0" w:noHBand="0" w:noVBand="1"/>
+      </w:tblPr>
+      <w:tblGrid>
+        <w:gridCol w:w="751"/>
+        <w:gridCol w:w="1097"/>
+        <w:gridCol w:w="3248"/>
+        <w:gridCol w:w="3249"/>
+        <w:gridCol w:w="2826"/>
+        <w:gridCol w:w="2823"/>
+      </w:tblGrid>
+      <w:tr>
+        <w:tc>
+          <w:tcPr>
+            <w:tcW w:w="751" w:type="dxa"/>
+            <w:shd w:val="clear" w:color="auto" w:fill="9CC2E5" w:themeFill="accent5" w:themeFillTint="99"/>
+          </w:tcPr>
+          <w:p>
+            <w:pPr>
+              <w:jc w:val="both"/>
+              <w:rPr>
+                <w:b/>
+              </w:rPr>
+            </w:pPr>
+            <w:r>
+              <w:rPr>
+                <w:b/>
+              </w:rPr>
+              <w:t>Ordre</w:t>
+            </w:r>
+          </w:p>
+        </w:tc>
+        <w:tc>
+          <w:tcPr>
+            <w:tcW w:w="1097" w:type="dxa"/>
+            <w:shd w:val="clear" w:color="auto" w:fill="9CC2E5" w:themeFill="accent5" w:themeFillTint="99"/>
+          </w:tcPr>
+          <w:p>
+            <w:pPr>
+              <w:jc w:val="both"/>
+              <w:rPr>
+                <w:b/>
+              </w:rPr>
+            </w:pPr>
+            <w:r>
+              <w:rPr>
+                <w:b/>
+              </w:rPr>
+              <w:t>Scénario</w:t>
+            </w:r>
+          </w:p>
+        </w:tc>
+        <w:tc>
+          <w:tcPr>
+            <w:tcW w:w="3248" w:type="dxa"/>
+            <w:shd w:val="clear" w:color="auto" w:fill="9CC2E5" w:themeFill="accent5" w:themeFillTint="99"/>
+          </w:tcPr>
+          <w:p>
+            <w:pPr>
+              <w:jc w:val="both"/>
+              <w:rPr>
+                <w:b/>
+              </w:rPr>
+            </w:pPr>
+            <w:r>
+              <w:rPr>
+                <w:b/>
+              </w:rPr>
+              <w:t>Cas de test : valeurs</w:t>
+            </w:r>
+          </w:p>
+        </w:tc>
+        <w:tc>
+          <w:tcPr>
+            <w:tcW w:w="3249" w:type="dxa"/>
+            <w:shd w:val="clear" w:color="auto" w:fill="9CC2E5" w:themeFill="accent5" w:themeFillTint="99"/>
+          </w:tcPr>
+          <w:p>
+            <w:pPr>
+              <w:jc w:val="both"/>
+              <w:rPr>
+                <w:b/>
+              </w:rPr>
+            </w:pPr>
+            <w:r>
+              <w:rPr>
+                <w:b/>
+              </w:rPr>
+              <w:t>Cas de test : résultats attendus</w:t>
+            </w:r>
+          </w:p>
+        </w:tc>
+        <w:tc>
+          <w:tcPr>
+            <w:tcW w:w="2826" w:type="dxa"/>
+            <w:shd w:val="clear" w:color="auto" w:fill="9CC2E5" w:themeFill="accent5" w:themeFillTint="99"/>
+          </w:tcPr>
+          <w:p>
+            <w:pPr>
+              <w:jc w:val="both"/>
+              <w:rPr>
+                <w:b/>
+              </w:rPr>
+            </w:pPr>
+            <w:r>
+              <w:rPr>
+                <w:b/>
+              </w:rPr>
+              <w:t>Test : résultats obtenus</w:t>
+            </w:r>
+          </w:p>
+        </w:tc>
+        <w:tc>
+          <w:tcPr>
+            <w:tcW w:w="2823" w:type="dxa"/>
+            <w:shd w:val="clear" w:color="auto" w:fill="9CC2E5" w:themeFill="accent5" w:themeFillTint="99"/>
+          </w:tcPr>
+          <w:p>
+            <w:pPr>
+              <w:jc w:val="both"/>
+              <w:rPr>
+                <w:b/>
+              </w:rPr>
+            </w:pPr>
+            <w:r>
+              <w:rPr>
+                <w:b/>
+              </w:rPr>
+              <w:t>Test : diagnostic</w:t>
+            </w:r>
+          </w:p>
+        </w:tc>
+      </w:tr>
+      <w:tr>
+        <w:tc>
+          <w:tcPr>
+            <w:tcW w:w="751" w:type="dxa"/>
+            <w:shd w:val="clear" w:color="auto" w:fill="DEEAF6" w:themeFill="accent5" w:themeFillTint="33"/>
+          </w:tcPr>
+          <w:p>
+            <w:pPr>
+              <w:jc w:val="both"/>
+              <w:rPr>
+                <w:b/>
+                <w:i/>
+              </w:rPr>
+            </w:pPr>
+            <w:r>
+              <w:rPr>
+                <w:b/>
+                <w:i/>
+              </w:rPr>
+              <w:t>1</w:t>
+            </w:r>
+          </w:p>
+        </w:tc>
+        <w:tc>
+          <w:tcPr>
+            <w:tcW w:w="1097" w:type="dxa"/>
+          </w:tcPr>
+          <w:p>
+            <w:pPr>
+              <w:jc w:val="both"/>
+              <w:rPr>
+                <w:b/>
+              </w:rPr>
+            </w:pPr>
+            <w:r>
+              <w:rPr>
+                <w:b/>
+              </w:rPr>
+              <w:t>C7-SN</w:t>
+            </w:r>
+          </w:p>
+        </w:tc>
+        <w:tc>
+          <w:tcPr>
+            <w:tcW w:w="3248" w:type="dxa"/>
+          </w:tcPr>
+          <w:p>
+            <w:pPr>
+              <w:jc w:val="both"/>
+            </w:pPr>
+            <w:r>
+              <w:t>Cliquer sur le bouton « voter »</w:t>
+            </w:r>
+          </w:p>
+          <w:p>
+            <w:pPr>
+              <w:jc w:val="both"/>
+            </w:pPr>
+          </w:p>
+        </w:tc>
+        <w:tc>
+          <w:tcPr>
+            <w:tcW w:w="3249" w:type="dxa"/>
+          </w:tcPr>
+          <w:p>
+            <w:pPr>
+              <w:jc w:val="both"/>
+            </w:pPr>
+            <w:r>
+              <w:t>Message : « </w:t>
+            </w:r>
+            <w:r>
+              <w:t xml:space="preserve">Votre vote a été enregistré. </w:t>
+            </w:r>
+            <w:r>
+              <w:t>»</w:t>
+            </w:r>
+          </w:p>
+          <w:p>
+            <w:pPr>
+              <w:jc w:val="both"/>
+            </w:pPr>
+            <w:r>
+              <w:t>Le champ « count » de la réponse correspondante a été incrémenté de 1.</w:t>
+            </w:r>
+          </w:p>
+        </w:tc>
+        <w:tc>
+          <w:tcPr>
+            <w:tcW w:w="2826" w:type="dxa"/>
+          </w:tcPr>
+          <w:p>
+            <w:pPr>
+              <w:jc w:val="both"/>
+            </w:pPr>
+            <w:r>
+              <w:t>Insérer capture d’écran message obtenu.</w:t>
+            </w:r>
+          </w:p>
+          <w:p>
+            <w:pPr>
+              <w:jc w:val="both"/>
+            </w:pPr>
+            <w:r>
+              <w:t>Insérer capture console MySQL / PhpMyAdmin</w:t>
+            </w:r>
+          </w:p>
+        </w:tc>
+        <w:tc>
+          <w:tcPr>
+            <w:tcW w:w="2823" w:type="dxa"/>
+          </w:tcPr>
+          <w:p>
+            <w:pPr>
+              <w:jc w:val="both"/>
+            </w:pPr>
+            <w:r>
+              <w:t>Résultat conforme ou non conforme + commentaires éventuels</w:t>
+            </w:r>
+          </w:p>
+        </w:tc>
+      </w:tr>
+    </w:tbl>
+    <w:p/>
+    <w:p/>
+    <w:p>
+      <w:bookmarkStart w:id="0" w:name="_GoBack"/>
+      <w:bookmarkEnd w:id="0"/>
+    </w:p>
+    <w:p>
+      <w:pPr>
+        <w:rPr>
+          <w:b/>
+        </w:rPr>
+      </w:pPr>
+      <w:r>
+        <w:rPr>
+          <w:b/>
+        </w:rPr>
+        <w:t>Cas d’</w:t>
+      </w:r>
+      <w:r>
+        <w:rPr>
+          <w:b/>
+        </w:rPr>
+        <w:t>utilisation C8</w:t>
+      </w:r>
+      <w:r>
+        <w:rPr>
+          <w:b/>
+        </w:rPr>
+        <w:t> :</w:t>
+      </w:r>
+      <w:r>
+        <w:rPr>
+          <w:b/>
+        </w:rPr>
+        <w:t xml:space="preserve"> </w:t>
+      </w:r>
+      <w:r>
+        <w:rPr>
+          <w:b/>
+        </w:rPr>
+        <w:t>Supprimer un sondage</w:t>
+      </w:r>
+      <w:r>
+        <w:rPr>
+          <w:b/>
+        </w:rPr>
+        <w:t>.</w:t>
+      </w:r>
+    </w:p>
+    <w:p>
+      <w:proofErr w:type="spellStart"/>
+      <w:r>
+        <w:rPr>
+          <w:b/>
+          <w:i/>
+        </w:rPr>
+        <w:t>Pré-requis</w:t>
+      </w:r>
+      <w:proofErr w:type="spellEnd"/>
+      <w:r>
+        <w:rPr>
+          <w:b/>
+          <w:i/>
+        </w:rPr>
+        <w:t> :</w:t>
+      </w:r>
+      <w:r>
+        <w:t xml:space="preserve"> L’utilisateur doit être authentifié</w:t>
+      </w:r>
+      <w:r>
+        <w:t>.</w:t>
+      </w:r>
+      <w:r>
+        <w:t xml:space="preserve"> L’utilisateur doit posséder au moins un sondage.</w:t>
+      </w:r>
+      <w:r>
+        <w:t xml:space="preserve"> </w:t>
+      </w:r>
+    </w:p>
+    <w:tbl>
+      <w:tblPr>
+        <w:tblStyle w:val="Grilledutableau"/>
+        <w:tblW w:w="0" w:type="auto"/>
+        <w:tblLook w:val="04A0" w:firstRow="1" w:lastRow="0" w:firstColumn="1" w:lastColumn="0" w:noHBand="0" w:noVBand="1"/>
+      </w:tblPr>
+      <w:tblGrid>
+        <w:gridCol w:w="751"/>
+        <w:gridCol w:w="1097"/>
+        <w:gridCol w:w="3248"/>
+        <w:gridCol w:w="3249"/>
+        <w:gridCol w:w="2826"/>
+        <w:gridCol w:w="2823"/>
+      </w:tblGrid>
+      <w:tr>
+        <w:tc>
+          <w:tcPr>
+            <w:tcW w:w="751" w:type="dxa"/>
+            <w:shd w:val="clear" w:color="auto" w:fill="9CC2E5" w:themeFill="accent5" w:themeFillTint="99"/>
+          </w:tcPr>
+          <w:p>
+            <w:pPr>
+              <w:jc w:val="both"/>
+              <w:rPr>
+                <w:b/>
+              </w:rPr>
+            </w:pPr>
+            <w:r>
+              <w:rPr>
+                <w:b/>
+              </w:rPr>
+              <w:t>Ordre</w:t>
+            </w:r>
+          </w:p>
+        </w:tc>
+        <w:tc>
+          <w:tcPr>
+            <w:tcW w:w="1097" w:type="dxa"/>
+            <w:shd w:val="clear" w:color="auto" w:fill="9CC2E5" w:themeFill="accent5" w:themeFillTint="99"/>
+          </w:tcPr>
+          <w:p>
+            <w:pPr>
+              <w:jc w:val="both"/>
+              <w:rPr>
+                <w:b/>
+              </w:rPr>
+            </w:pPr>
+            <w:r>
+              <w:rPr>
+                <w:b/>
+              </w:rPr>
+              <w:t>Scénario</w:t>
+            </w:r>
+          </w:p>
+        </w:tc>
+        <w:tc>
+          <w:tcPr>
+            <w:tcW w:w="3248" w:type="dxa"/>
+            <w:shd w:val="clear" w:color="auto" w:fill="9CC2E5" w:themeFill="accent5" w:themeFillTint="99"/>
+          </w:tcPr>
+          <w:p>
+            <w:pPr>
+              <w:jc w:val="both"/>
+              <w:rPr>
+                <w:b/>
+              </w:rPr>
+            </w:pPr>
+            <w:r>
+              <w:rPr>
+                <w:b/>
+              </w:rPr>
+              <w:t>Cas de test : valeurs</w:t>
+            </w:r>
+          </w:p>
+        </w:tc>
+        <w:tc>
+          <w:tcPr>
+            <w:tcW w:w="3249" w:type="dxa"/>
+            <w:shd w:val="clear" w:color="auto" w:fill="9CC2E5" w:themeFill="accent5" w:themeFillTint="99"/>
+          </w:tcPr>
+          <w:p>
+            <w:pPr>
+              <w:jc w:val="both"/>
+              <w:rPr>
+                <w:b/>
+              </w:rPr>
+            </w:pPr>
+            <w:r>
+              <w:rPr>
+                <w:b/>
+              </w:rPr>
+              <w:t>Cas de test : résultats attendus</w:t>
+            </w:r>
+          </w:p>
+        </w:tc>
+        <w:tc>
+          <w:tcPr>
+            <w:tcW w:w="2826" w:type="dxa"/>
+            <w:shd w:val="clear" w:color="auto" w:fill="9CC2E5" w:themeFill="accent5" w:themeFillTint="99"/>
+          </w:tcPr>
+          <w:p>
+            <w:pPr>
+              <w:jc w:val="both"/>
+              <w:rPr>
+                <w:b/>
+              </w:rPr>
+            </w:pPr>
+            <w:r>
+              <w:rPr>
+                <w:b/>
+              </w:rPr>
+              <w:t>Test : résultats obtenus</w:t>
+            </w:r>
+          </w:p>
+        </w:tc>
+        <w:tc>
+          <w:tcPr>
+            <w:tcW w:w="2823" w:type="dxa"/>
+            <w:shd w:val="clear" w:color="auto" w:fill="9CC2E5" w:themeFill="accent5" w:themeFillTint="99"/>
+          </w:tcPr>
+          <w:p>
+            <w:pPr>
+              <w:jc w:val="both"/>
+              <w:rPr>
+                <w:b/>
+              </w:rPr>
+            </w:pPr>
+            <w:r>
+              <w:rPr>
+                <w:b/>
+              </w:rPr>
+              <w:t>Test : diagnostic</w:t>
+            </w:r>
+          </w:p>
+        </w:tc>
+      </w:tr>
+      <w:tr>
+        <w:tc>
+          <w:tcPr>
+            <w:tcW w:w="751" w:type="dxa"/>
+            <w:shd w:val="clear" w:color="auto" w:fill="DEEAF6" w:themeFill="accent5" w:themeFillTint="33"/>
+          </w:tcPr>
+          <w:p>
+            <w:pPr>
+              <w:jc w:val="both"/>
+              <w:rPr>
+                <w:b/>
+                <w:i/>
+              </w:rPr>
+            </w:pPr>
+            <w:r>
+              <w:rPr>
+                <w:b/>
+                <w:i/>
+              </w:rPr>
+              <w:t>1</w:t>
+            </w:r>
+          </w:p>
+        </w:tc>
+        <w:tc>
+          <w:tcPr>
+            <w:tcW w:w="1097" w:type="dxa"/>
+          </w:tcPr>
+          <w:p>
+            <w:pPr>
+              <w:jc w:val="both"/>
+              <w:rPr>
+                <w:b/>
+              </w:rPr>
+            </w:pPr>
+            <w:r>
+              <w:rPr>
+                <w:b/>
+              </w:rPr>
+              <w:t>C8</w:t>
+            </w:r>
+            <w:r>
+              <w:rPr>
+                <w:b/>
+              </w:rPr>
+              <w:t>-SN</w:t>
+            </w:r>
+          </w:p>
+        </w:tc>
+        <w:tc>
+          <w:tcPr>
+            <w:tcW w:w="3248" w:type="dxa"/>
+          </w:tcPr>
+          <w:p>
+            <w:pPr>
+              <w:jc w:val="both"/>
+            </w:pPr>
+            <w:r>
+              <w:t xml:space="preserve">Cliquer sur le bouton </w:t>
+            </w:r>
+            <w:r>
+              <w:t>« supprimer »</w:t>
+            </w:r>
+          </w:p>
+          <w:p>
+            <w:pPr>
+              <w:jc w:val="both"/>
+            </w:pPr>
+          </w:p>
+        </w:tc>
+        <w:tc>
+          <w:tcPr>
+            <w:tcW w:w="3249" w:type="dxa"/>
+          </w:tcPr>
+          <w:p>
+            <w:pPr>
+              <w:jc w:val="both"/>
+            </w:pPr>
+            <w:r>
+              <w:t>Message : « </w:t>
+            </w:r>
+            <w:r>
+              <w:t>Votre sondage a bien été supprimé</w:t>
+            </w:r>
+            <w:r>
+              <w:t>. »</w:t>
+            </w:r>
+          </w:p>
+          <w:p>
+            <w:pPr>
+              <w:jc w:val="both"/>
+            </w:pPr>
+            <w:r>
+              <w:t>L’enregistrement du sondage et</w:t>
+            </w:r>
+            <w:r>
+              <w:t xml:space="preserve"> de</w:t>
+            </w:r>
+            <w:r>
+              <w:t xml:space="preserve">s </w:t>
+            </w:r>
+            <w:r>
+              <w:t>réponse</w:t>
+            </w:r>
+            <w:r>
+              <w:t>s</w:t>
+            </w:r>
+            <w:r>
+              <w:t xml:space="preserve"> correspondante</w:t>
+            </w:r>
+            <w:r>
+              <w:t>s ont été supprimés.</w:t>
+            </w:r>
+          </w:p>
+        </w:tc>
+        <w:tc>
+          <w:tcPr>
+            <w:tcW w:w="2826" w:type="dxa"/>
+          </w:tcPr>
+          <w:p>
+            <w:pPr>
+              <w:jc w:val="both"/>
+            </w:pPr>
+            <w:r>
+              <w:t>Insérer capture d’écran message obtenu.</w:t>
+            </w:r>
+          </w:p>
+          <w:p>
+            <w:pPr>
+              <w:jc w:val="both"/>
+            </w:pPr>
+            <w:r>
+              <w:t>Insérer capture console MySQL / PhpMyAdmin</w:t>
+            </w:r>
+          </w:p>
+        </w:tc>
+        <w:tc>
+          <w:tcPr>
+            <w:tcW w:w="2823" w:type="dxa"/>
+          </w:tcPr>
+          <w:p>
+            <w:pPr>
+              <w:jc w:val="both"/>
+            </w:pPr>
+            <w:r>
+              <w:t>Résultat conforme ou non conforme + commentaires éventuels</w:t>
+            </w:r>
+          </w:p>
+        </w:tc>
+      </w:tr>
+    </w:tbl>
     <w:p/>
     <w:sectPr>
       <w:headerReference w:type="default" r:id="rId25"/>
